--- a/syllabus.docx
+++ b/syllabus.docx
@@ -1,6 +1,6 @@
 
 <file path=word/document.xml><?xml version="1.0" encoding="utf-8"?>
-<w:document xmlns:wpc="http://schemas.microsoft.com/office/word/2010/wordprocessingCanvas" xmlns:cx="http://schemas.microsoft.com/office/drawing/2014/chartex" xmlns:cx1="http://schemas.microsoft.com/office/drawing/2015/9/8/chartex" xmlns:cx2="http://schemas.microsoft.com/office/drawing/2015/10/21/chartex" xmlns:cx3="http://schemas.microsoft.com/office/drawing/2016/5/9/chartex" xmlns:cx4="http://schemas.microsoft.com/office/drawing/2016/5/10/chartex" xmlns:cx5="http://schemas.microsoft.com/office/drawing/2016/5/11/chartex" xmlns:cx6="http://schemas.microsoft.com/office/drawing/2016/5/12/chartex" xmlns:cx7="http://schemas.microsoft.com/office/drawing/2016/5/13/chartex" xmlns:cx8="http://schemas.microsoft.com/office/drawing/2016/5/14/chartex" xmlns:mc="http://schemas.openxmlformats.org/markup-compatibility/2006" xmlns:aink="http://schemas.microsoft.com/office/drawing/2016/ink" xmlns:am3d="http://schemas.microsoft.com/office/drawing/2017/model3d" xmlns:o="urn:schemas-microsoft-com:office:office" xmlns:r="http://schemas.openxmlformats.org/officeDocument/2006/relationships" xmlns:m="http://schemas.openxmlformats.org/officeDocument/2006/math" xmlns:v="urn:schemas-microsoft-com:vml" xmlns:wp14="http://schemas.microsoft.com/office/word/2010/wordprocessingDrawing" xmlns:wp="http://schemas.openxmlformats.org/drawingml/2006/wordprocessingDrawing" xmlns:w10="urn:schemas-microsoft-com:office:word" xmlns:w="http://schemas.openxmlformats.org/wordprocessingml/2006/main" xmlns:w14="http://schemas.microsoft.com/office/word/2010/wordml" xmlns:w15="http://schemas.microsoft.com/office/word/2012/wordml" xmlns:w16cid="http://schemas.microsoft.com/office/word/2016/wordml/cid" xmlns:w16se="http://schemas.microsoft.com/office/word/2015/wordml/symex" xmlns:wpg="http://schemas.microsoft.com/office/word/2010/wordprocessingGroup" xmlns:wpi="http://schemas.microsoft.com/office/word/2010/wordprocessingInk" xmlns:wne="http://schemas.microsoft.com/office/word/2006/wordml" xmlns:wps="http://schemas.microsoft.com/office/word/2010/wordprocessingShape" mc:Ignorable="w14 w15 w16se w16cid wp14">
+<w:document xmlns:wpc="http://schemas.microsoft.com/office/word/2010/wordprocessingCanvas" xmlns:cx="http://schemas.microsoft.com/office/drawing/2014/chartex" xmlns:cx1="http://schemas.microsoft.com/office/drawing/2015/9/8/chartex" xmlns:cx2="http://schemas.microsoft.com/office/drawing/2015/10/21/chartex" xmlns:cx3="http://schemas.microsoft.com/office/drawing/2016/5/9/chartex" xmlns:cx4="http://schemas.microsoft.com/office/drawing/2016/5/10/chartex" xmlns:cx5="http://schemas.microsoft.com/office/drawing/2016/5/11/chartex" xmlns:cx6="http://schemas.microsoft.com/office/drawing/2016/5/12/chartex" xmlns:cx7="http://schemas.microsoft.com/office/drawing/2016/5/13/chartex" xmlns:cx8="http://schemas.microsoft.com/office/drawing/2016/5/14/chartex" xmlns:mc="http://schemas.openxmlformats.org/markup-compatibility/2006" xmlns:aink="http://schemas.microsoft.com/office/drawing/2016/ink" xmlns:am3d="http://schemas.microsoft.com/office/drawing/2017/model3d" xmlns:o="urn:schemas-microsoft-com:office:office" xmlns:r="http://schemas.openxmlformats.org/officeDocument/2006/relationships" xmlns:m="http://schemas.openxmlformats.org/officeDocument/2006/math" xmlns:v="urn:schemas-microsoft-com:vml" xmlns:wp14="http://schemas.microsoft.com/office/word/2010/wordprocessingDrawing" xmlns:wp="http://schemas.openxmlformats.org/drawingml/2006/wordprocessingDrawing" xmlns:w10="urn:schemas-microsoft-com:office:word" xmlns:w="http://schemas.openxmlformats.org/wordprocessingml/2006/main" xmlns:w14="http://schemas.microsoft.com/office/word/2010/wordml" xmlns:w15="http://schemas.microsoft.com/office/word/2012/wordml" xmlns:w16cex="http://schemas.microsoft.com/office/word/2018/wordml/cex" xmlns:w16cid="http://schemas.microsoft.com/office/word/2016/wordml/cid" xmlns:w16="http://schemas.microsoft.com/office/word/2018/wordml" xmlns:w16se="http://schemas.microsoft.com/office/word/2015/wordml/symex" xmlns:wpg="http://schemas.microsoft.com/office/word/2010/wordprocessingGroup" xmlns:wpi="http://schemas.microsoft.com/office/word/2010/wordprocessingInk" xmlns:wne="http://schemas.microsoft.com/office/word/2006/wordml" xmlns:wps="http://schemas.microsoft.com/office/word/2010/wordprocessingShape" mc:Ignorable="w14 w15 w16se w16cid w16 w16cex wp14">
   <w:body>
     <w:p>
       <w:pPr>
@@ -432,7 +432,6 @@
         </w:rPr>
         <w:tab/>
       </w:r>
-      <w:proofErr w:type="spellStart"/>
       <w:r>
         <w:rPr>
           <w:rFonts w:asciiTheme="majorBidi" w:hAnsiTheme="majorBidi" w:cstheme="majorBidi"/>
@@ -441,7 +440,6 @@
         </w:rPr>
         <w:t>dataCAVE</w:t>
       </w:r>
-      <w:proofErr w:type="spellEnd"/>
       <w:r>
         <w:rPr>
           <w:rFonts w:asciiTheme="majorBidi" w:hAnsiTheme="majorBidi" w:cstheme="majorBidi"/>
@@ -1076,18 +1074,8 @@
                 <w:sz w:val="20"/>
                 <w:szCs w:val="20"/>
               </w:rPr>
-              <w:t xml:space="preserve">Anoop </w:t>
+              <w:t>Anoop Kunjumon</w:t>
             </w:r>
-            <w:proofErr w:type="spellStart"/>
-            <w:r>
-              <w:rPr>
-                <w:rFonts w:asciiTheme="majorBidi" w:hAnsiTheme="majorBidi" w:cstheme="majorBidi"/>
-                <w:sz w:val="20"/>
-                <w:szCs w:val="20"/>
-              </w:rPr>
-              <w:t>Kunjumon</w:t>
-            </w:r>
-            <w:proofErr w:type="spellEnd"/>
           </w:p>
         </w:tc>
       </w:tr>
@@ -1141,6 +1129,14 @@
                 <w:szCs w:val="20"/>
               </w:rPr>
               <w:t>Microsoft Teams</w:t>
+            </w:r>
+            <w:r>
+              <w:rPr>
+                <w:rFonts w:asciiTheme="majorBidi" w:hAnsiTheme="majorBidi" w:cstheme="majorBidi"/>
+                <w:sz w:val="20"/>
+                <w:szCs w:val="20"/>
+              </w:rPr>
+              <w:t xml:space="preserve"> (same room as class)</w:t>
             </w:r>
           </w:p>
         </w:tc>
@@ -1260,7 +1256,7 @@
                 <w:sz w:val="20"/>
                 <w:szCs w:val="20"/>
               </w:rPr>
-              <w:t>TBA</w:t>
+              <w:t>Monday – Wednesday 9-11 am</w:t>
             </w:r>
           </w:p>
         </w:tc>
@@ -2650,17 +2646,8 @@
           <w:rFonts w:asciiTheme="majorBidi" w:hAnsiTheme="majorBidi" w:cstheme="majorBidi"/>
           <w:sz w:val="22"/>
         </w:rPr>
-        <w:t xml:space="preserve"> (e.g., </w:t>
-      </w:r>
-      <w:proofErr w:type="spellStart"/>
-      <w:r>
-        <w:rPr>
-          <w:rFonts w:asciiTheme="majorBidi" w:hAnsiTheme="majorBidi" w:cstheme="majorBidi"/>
-          <w:sz w:val="22"/>
-        </w:rPr>
-        <w:t>Numpy</w:t>
-      </w:r>
-      <w:proofErr w:type="spellEnd"/>
+        <w:t xml:space="preserve"> (e.g., Numpy, Scipy, Pandas</w:t>
+      </w:r>
       <w:r>
         <w:rPr>
           <w:rFonts w:asciiTheme="majorBidi" w:hAnsiTheme="majorBidi" w:cstheme="majorBidi"/>
@@ -2668,67 +2655,19 @@
         </w:rPr>
         <w:t xml:space="preserve">, </w:t>
       </w:r>
-      <w:proofErr w:type="spellStart"/>
-      <w:r>
-        <w:rPr>
-          <w:rFonts w:asciiTheme="majorBidi" w:hAnsiTheme="majorBidi" w:cstheme="majorBidi"/>
-          <w:sz w:val="22"/>
-        </w:rPr>
-        <w:t>Scipy</w:t>
-      </w:r>
-      <w:proofErr w:type="spellEnd"/>
-      <w:r>
-        <w:rPr>
-          <w:rFonts w:asciiTheme="majorBidi" w:hAnsiTheme="majorBidi" w:cstheme="majorBidi"/>
-          <w:sz w:val="22"/>
-        </w:rPr>
-        <w:t>, Pandas</w:t>
-      </w:r>
-      <w:r>
-        <w:rPr>
-          <w:rFonts w:asciiTheme="majorBidi" w:hAnsiTheme="majorBidi" w:cstheme="majorBidi"/>
-          <w:sz w:val="22"/>
-        </w:rPr>
-        <w:t xml:space="preserve">, </w:t>
-      </w:r>
-      <w:proofErr w:type="spellStart"/>
-      <w:r>
-        <w:rPr>
-          <w:rFonts w:asciiTheme="majorBidi" w:hAnsiTheme="majorBidi" w:cstheme="majorBidi"/>
-          <w:sz w:val="22"/>
-        </w:rPr>
-        <w:t>scikit</w:t>
-      </w:r>
-      <w:proofErr w:type="spellEnd"/>
-      <w:r>
-        <w:rPr>
-          <w:rFonts w:asciiTheme="majorBidi" w:hAnsiTheme="majorBidi" w:cstheme="majorBidi"/>
-          <w:sz w:val="22"/>
-        </w:rPr>
-        <w:t>-learn</w:t>
-      </w:r>
-      <w:r>
-        <w:rPr>
-          <w:rFonts w:asciiTheme="majorBidi" w:hAnsiTheme="majorBidi" w:cstheme="majorBidi"/>
-          <w:sz w:val="22"/>
-        </w:rPr>
-        <w:t xml:space="preserve">, </w:t>
-      </w:r>
-      <w:proofErr w:type="spellStart"/>
-      <w:r>
-        <w:rPr>
-          <w:rFonts w:asciiTheme="majorBidi" w:hAnsiTheme="majorBidi" w:cstheme="majorBidi"/>
-          <w:sz w:val="22"/>
-        </w:rPr>
-        <w:t>mlpy</w:t>
-      </w:r>
-      <w:proofErr w:type="spellEnd"/>
-      <w:r>
-        <w:rPr>
-          <w:rFonts w:asciiTheme="majorBidi" w:hAnsiTheme="majorBidi" w:cstheme="majorBidi"/>
-          <w:sz w:val="22"/>
-        </w:rPr>
-        <w:t xml:space="preserve">, </w:t>
+      <w:r>
+        <w:rPr>
+          <w:rFonts w:asciiTheme="majorBidi" w:hAnsiTheme="majorBidi" w:cstheme="majorBidi"/>
+          <w:sz w:val="22"/>
+        </w:rPr>
+        <w:t>scikit-learn</w:t>
+      </w:r>
+      <w:r>
+        <w:rPr>
+          <w:rFonts w:asciiTheme="majorBidi" w:hAnsiTheme="majorBidi" w:cstheme="majorBidi"/>
+          <w:sz w:val="22"/>
+        </w:rPr>
+        <w:t xml:space="preserve">, mlpy, </w:t>
       </w:r>
       <w:r>
         <w:rPr>
@@ -3740,8 +3679,6 @@
         </w:rPr>
         <w:t xml:space="preserve">of </w:t>
       </w:r>
-      <w:bookmarkStart w:id="0" w:name="_GoBack"/>
-      <w:bookmarkEnd w:id="0"/>
       <w:r>
         <w:rPr>
           <w:rFonts w:asciiTheme="majorBidi" w:hAnsiTheme="majorBidi" w:cstheme="majorBidi"/>
@@ -4040,7 +3977,7 @@
 </file>
 
 <file path=word/endnotes.xml><?xml version="1.0" encoding="utf-8"?>
-<w:endnotes xmlns:wpc="http://schemas.microsoft.com/office/word/2010/wordprocessingCanvas" xmlns:cx="http://schemas.microsoft.com/office/drawing/2014/chartex" xmlns:cx1="http://schemas.microsoft.com/office/drawing/2015/9/8/chartex" xmlns:cx2="http://schemas.microsoft.com/office/drawing/2015/10/21/chartex" xmlns:cx3="http://schemas.microsoft.com/office/drawing/2016/5/9/chartex" xmlns:cx4="http://schemas.microsoft.com/office/drawing/2016/5/10/chartex" xmlns:cx5="http://schemas.microsoft.com/office/drawing/2016/5/11/chartex" xmlns:cx6="http://schemas.microsoft.com/office/drawing/2016/5/12/chartex" xmlns:cx7="http://schemas.microsoft.com/office/drawing/2016/5/13/chartex" xmlns:cx8="http://schemas.microsoft.com/office/drawing/2016/5/14/chartex" xmlns:mc="http://schemas.openxmlformats.org/markup-compatibility/2006" xmlns:aink="http://schemas.microsoft.com/office/drawing/2016/ink" xmlns:am3d="http://schemas.microsoft.com/office/drawing/2017/model3d" xmlns:o="urn:schemas-microsoft-com:office:office" xmlns:r="http://schemas.openxmlformats.org/officeDocument/2006/relationships" xmlns:m="http://schemas.openxmlformats.org/officeDocument/2006/math" xmlns:v="urn:schemas-microsoft-com:vml" xmlns:wp14="http://schemas.microsoft.com/office/word/2010/wordprocessingDrawing" xmlns:wp="http://schemas.openxmlformats.org/drawingml/2006/wordprocessingDrawing" xmlns:w10="urn:schemas-microsoft-com:office:word" xmlns:w="http://schemas.openxmlformats.org/wordprocessingml/2006/main" xmlns:w14="http://schemas.microsoft.com/office/word/2010/wordml" xmlns:w15="http://schemas.microsoft.com/office/word/2012/wordml" xmlns:w16cid="http://schemas.microsoft.com/office/word/2016/wordml/cid" xmlns:w16se="http://schemas.microsoft.com/office/word/2015/wordml/symex" xmlns:wpg="http://schemas.microsoft.com/office/word/2010/wordprocessingGroup" xmlns:wpi="http://schemas.microsoft.com/office/word/2010/wordprocessingInk" xmlns:wne="http://schemas.microsoft.com/office/word/2006/wordml" xmlns:wps="http://schemas.microsoft.com/office/word/2010/wordprocessingShape" mc:Ignorable="w14 w15 w16se w16cid wp14">
+<w:endnotes xmlns:wpc="http://schemas.microsoft.com/office/word/2010/wordprocessingCanvas" xmlns:cx="http://schemas.microsoft.com/office/drawing/2014/chartex" xmlns:cx1="http://schemas.microsoft.com/office/drawing/2015/9/8/chartex" xmlns:cx2="http://schemas.microsoft.com/office/drawing/2015/10/21/chartex" xmlns:cx3="http://schemas.microsoft.com/office/drawing/2016/5/9/chartex" xmlns:cx4="http://schemas.microsoft.com/office/drawing/2016/5/10/chartex" xmlns:cx5="http://schemas.microsoft.com/office/drawing/2016/5/11/chartex" xmlns:cx6="http://schemas.microsoft.com/office/drawing/2016/5/12/chartex" xmlns:cx7="http://schemas.microsoft.com/office/drawing/2016/5/13/chartex" xmlns:cx8="http://schemas.microsoft.com/office/drawing/2016/5/14/chartex" xmlns:mc="http://schemas.openxmlformats.org/markup-compatibility/2006" xmlns:aink="http://schemas.microsoft.com/office/drawing/2016/ink" xmlns:am3d="http://schemas.microsoft.com/office/drawing/2017/model3d" xmlns:o="urn:schemas-microsoft-com:office:office" xmlns:r="http://schemas.openxmlformats.org/officeDocument/2006/relationships" xmlns:m="http://schemas.openxmlformats.org/officeDocument/2006/math" xmlns:v="urn:schemas-microsoft-com:vml" xmlns:wp14="http://schemas.microsoft.com/office/word/2010/wordprocessingDrawing" xmlns:wp="http://schemas.openxmlformats.org/drawingml/2006/wordprocessingDrawing" xmlns:w10="urn:schemas-microsoft-com:office:word" xmlns:w="http://schemas.openxmlformats.org/wordprocessingml/2006/main" xmlns:w14="http://schemas.microsoft.com/office/word/2010/wordml" xmlns:w15="http://schemas.microsoft.com/office/word/2012/wordml" xmlns:w16cex="http://schemas.microsoft.com/office/word/2018/wordml/cex" xmlns:w16cid="http://schemas.microsoft.com/office/word/2016/wordml/cid" xmlns:w16="http://schemas.microsoft.com/office/word/2018/wordml" xmlns:w16se="http://schemas.microsoft.com/office/word/2015/wordml/symex" xmlns:wpg="http://schemas.microsoft.com/office/word/2010/wordprocessingGroup" xmlns:wpi="http://schemas.microsoft.com/office/word/2010/wordprocessingInk" xmlns:wne="http://schemas.microsoft.com/office/word/2006/wordml" xmlns:wps="http://schemas.microsoft.com/office/word/2010/wordprocessingShape" mc:Ignorable="w14 w15 w16se w16cid w16 w16cex wp14">
   <w:endnote w:type="separator" w:id="-1">
     <w:p>
       <w:r>
@@ -4059,7 +3996,7 @@
 </file>
 
 <file path=word/footer1.xml><?xml version="1.0" encoding="utf-8"?>
-<w:ftr xmlns:wpc="http://schemas.microsoft.com/office/word/2010/wordprocessingCanvas" xmlns:cx="http://schemas.microsoft.com/office/drawing/2014/chartex" xmlns:cx1="http://schemas.microsoft.com/office/drawing/2015/9/8/chartex" xmlns:cx2="http://schemas.microsoft.com/office/drawing/2015/10/21/chartex" xmlns:cx3="http://schemas.microsoft.com/office/drawing/2016/5/9/chartex" xmlns:cx4="http://schemas.microsoft.com/office/drawing/2016/5/10/chartex" xmlns:cx5="http://schemas.microsoft.com/office/drawing/2016/5/11/chartex" xmlns:cx6="http://schemas.microsoft.com/office/drawing/2016/5/12/chartex" xmlns:cx7="http://schemas.microsoft.com/office/drawing/2016/5/13/chartex" xmlns:cx8="http://schemas.microsoft.com/office/drawing/2016/5/14/chartex" xmlns:mc="http://schemas.openxmlformats.org/markup-compatibility/2006" xmlns:aink="http://schemas.microsoft.com/office/drawing/2016/ink" xmlns:am3d="http://schemas.microsoft.com/office/drawing/2017/model3d" xmlns:o="urn:schemas-microsoft-com:office:office" xmlns:r="http://schemas.openxmlformats.org/officeDocument/2006/relationships" xmlns:m="http://schemas.openxmlformats.org/officeDocument/2006/math" xmlns:v="urn:schemas-microsoft-com:vml" xmlns:wp14="http://schemas.microsoft.com/office/word/2010/wordprocessingDrawing" xmlns:wp="http://schemas.openxmlformats.org/drawingml/2006/wordprocessingDrawing" xmlns:w10="urn:schemas-microsoft-com:office:word" xmlns:w="http://schemas.openxmlformats.org/wordprocessingml/2006/main" xmlns:w14="http://schemas.microsoft.com/office/word/2010/wordml" xmlns:w15="http://schemas.microsoft.com/office/word/2012/wordml" xmlns:w16cid="http://schemas.microsoft.com/office/word/2016/wordml/cid" xmlns:w16se="http://schemas.microsoft.com/office/word/2015/wordml/symex" xmlns:wpg="http://schemas.microsoft.com/office/word/2010/wordprocessingGroup" xmlns:wpi="http://schemas.microsoft.com/office/word/2010/wordprocessingInk" xmlns:wne="http://schemas.microsoft.com/office/word/2006/wordml" xmlns:wps="http://schemas.microsoft.com/office/word/2010/wordprocessingShape" mc:Ignorable="w14 w15 w16se w16cid wp14">
+<w:ftr xmlns:wpc="http://schemas.microsoft.com/office/word/2010/wordprocessingCanvas" xmlns:cx="http://schemas.microsoft.com/office/drawing/2014/chartex" xmlns:cx1="http://schemas.microsoft.com/office/drawing/2015/9/8/chartex" xmlns:cx2="http://schemas.microsoft.com/office/drawing/2015/10/21/chartex" xmlns:cx3="http://schemas.microsoft.com/office/drawing/2016/5/9/chartex" xmlns:cx4="http://schemas.microsoft.com/office/drawing/2016/5/10/chartex" xmlns:cx5="http://schemas.microsoft.com/office/drawing/2016/5/11/chartex" xmlns:cx6="http://schemas.microsoft.com/office/drawing/2016/5/12/chartex" xmlns:cx7="http://schemas.microsoft.com/office/drawing/2016/5/13/chartex" xmlns:cx8="http://schemas.microsoft.com/office/drawing/2016/5/14/chartex" xmlns:mc="http://schemas.openxmlformats.org/markup-compatibility/2006" xmlns:aink="http://schemas.microsoft.com/office/drawing/2016/ink" xmlns:am3d="http://schemas.microsoft.com/office/drawing/2017/model3d" xmlns:o="urn:schemas-microsoft-com:office:office" xmlns:r="http://schemas.openxmlformats.org/officeDocument/2006/relationships" xmlns:m="http://schemas.openxmlformats.org/officeDocument/2006/math" xmlns:v="urn:schemas-microsoft-com:vml" xmlns:wp14="http://schemas.microsoft.com/office/word/2010/wordprocessingDrawing" xmlns:wp="http://schemas.openxmlformats.org/drawingml/2006/wordprocessingDrawing" xmlns:w10="urn:schemas-microsoft-com:office:word" xmlns:w="http://schemas.openxmlformats.org/wordprocessingml/2006/main" xmlns:w14="http://schemas.microsoft.com/office/word/2010/wordml" xmlns:w15="http://schemas.microsoft.com/office/word/2012/wordml" xmlns:w16cex="http://schemas.microsoft.com/office/word/2018/wordml/cex" xmlns:w16cid="http://schemas.microsoft.com/office/word/2016/wordml/cid" xmlns:w16="http://schemas.microsoft.com/office/word/2018/wordml" xmlns:w16se="http://schemas.microsoft.com/office/word/2015/wordml/symex" xmlns:wpg="http://schemas.microsoft.com/office/word/2010/wordprocessingGroup" xmlns:wpi="http://schemas.microsoft.com/office/word/2010/wordprocessingInk" xmlns:wne="http://schemas.microsoft.com/office/word/2006/wordml" xmlns:wps="http://schemas.microsoft.com/office/word/2010/wordprocessingShape" mc:Ignorable="w14 w15 w16se w16cid w16 w16cex wp14">
   <w:p>
     <w:pPr>
       <w:pStyle w:val="Footer"/>
@@ -4187,7 +4124,7 @@
 </file>
 
 <file path=word/footnotes.xml><?xml version="1.0" encoding="utf-8"?>
-<w:footnotes xmlns:wpc="http://schemas.microsoft.com/office/word/2010/wordprocessingCanvas" xmlns:cx="http://schemas.microsoft.com/office/drawing/2014/chartex" xmlns:cx1="http://schemas.microsoft.com/office/drawing/2015/9/8/chartex" xmlns:cx2="http://schemas.microsoft.com/office/drawing/2015/10/21/chartex" xmlns:cx3="http://schemas.microsoft.com/office/drawing/2016/5/9/chartex" xmlns:cx4="http://schemas.microsoft.com/office/drawing/2016/5/10/chartex" xmlns:cx5="http://schemas.microsoft.com/office/drawing/2016/5/11/chartex" xmlns:cx6="http://schemas.microsoft.com/office/drawing/2016/5/12/chartex" xmlns:cx7="http://schemas.microsoft.com/office/drawing/2016/5/13/chartex" xmlns:cx8="http://schemas.microsoft.com/office/drawing/2016/5/14/chartex" xmlns:mc="http://schemas.openxmlformats.org/markup-compatibility/2006" xmlns:aink="http://schemas.microsoft.com/office/drawing/2016/ink" xmlns:am3d="http://schemas.microsoft.com/office/drawing/2017/model3d" xmlns:o="urn:schemas-microsoft-com:office:office" xmlns:r="http://schemas.openxmlformats.org/officeDocument/2006/relationships" xmlns:m="http://schemas.openxmlformats.org/officeDocument/2006/math" xmlns:v="urn:schemas-microsoft-com:vml" xmlns:wp14="http://schemas.microsoft.com/office/word/2010/wordprocessingDrawing" xmlns:wp="http://schemas.openxmlformats.org/drawingml/2006/wordprocessingDrawing" xmlns:w10="urn:schemas-microsoft-com:office:word" xmlns:w="http://schemas.openxmlformats.org/wordprocessingml/2006/main" xmlns:w14="http://schemas.microsoft.com/office/word/2010/wordml" xmlns:w15="http://schemas.microsoft.com/office/word/2012/wordml" xmlns:w16cid="http://schemas.microsoft.com/office/word/2016/wordml/cid" xmlns:w16se="http://schemas.microsoft.com/office/word/2015/wordml/symex" xmlns:wpg="http://schemas.microsoft.com/office/word/2010/wordprocessingGroup" xmlns:wpi="http://schemas.microsoft.com/office/word/2010/wordprocessingInk" xmlns:wne="http://schemas.microsoft.com/office/word/2006/wordml" xmlns:wps="http://schemas.microsoft.com/office/word/2010/wordprocessingShape" mc:Ignorable="w14 w15 w16se w16cid wp14">
+<w:footnotes xmlns:wpc="http://schemas.microsoft.com/office/word/2010/wordprocessingCanvas" xmlns:cx="http://schemas.microsoft.com/office/drawing/2014/chartex" xmlns:cx1="http://schemas.microsoft.com/office/drawing/2015/9/8/chartex" xmlns:cx2="http://schemas.microsoft.com/office/drawing/2015/10/21/chartex" xmlns:cx3="http://schemas.microsoft.com/office/drawing/2016/5/9/chartex" xmlns:cx4="http://schemas.microsoft.com/office/drawing/2016/5/10/chartex" xmlns:cx5="http://schemas.microsoft.com/office/drawing/2016/5/11/chartex" xmlns:cx6="http://schemas.microsoft.com/office/drawing/2016/5/12/chartex" xmlns:cx7="http://schemas.microsoft.com/office/drawing/2016/5/13/chartex" xmlns:cx8="http://schemas.microsoft.com/office/drawing/2016/5/14/chartex" xmlns:mc="http://schemas.openxmlformats.org/markup-compatibility/2006" xmlns:aink="http://schemas.microsoft.com/office/drawing/2016/ink" xmlns:am3d="http://schemas.microsoft.com/office/drawing/2017/model3d" xmlns:o="urn:schemas-microsoft-com:office:office" xmlns:r="http://schemas.openxmlformats.org/officeDocument/2006/relationships" xmlns:m="http://schemas.openxmlformats.org/officeDocument/2006/math" xmlns:v="urn:schemas-microsoft-com:vml" xmlns:wp14="http://schemas.microsoft.com/office/word/2010/wordprocessingDrawing" xmlns:wp="http://schemas.openxmlformats.org/drawingml/2006/wordprocessingDrawing" xmlns:w10="urn:schemas-microsoft-com:office:word" xmlns:w="http://schemas.openxmlformats.org/wordprocessingml/2006/main" xmlns:w14="http://schemas.microsoft.com/office/word/2010/wordml" xmlns:w15="http://schemas.microsoft.com/office/word/2012/wordml" xmlns:w16cex="http://schemas.microsoft.com/office/word/2018/wordml/cex" xmlns:w16cid="http://schemas.microsoft.com/office/word/2016/wordml/cid" xmlns:w16="http://schemas.microsoft.com/office/word/2018/wordml" xmlns:w16se="http://schemas.microsoft.com/office/word/2015/wordml/symex" xmlns:wpg="http://schemas.microsoft.com/office/word/2010/wordprocessingGroup" xmlns:wpi="http://schemas.microsoft.com/office/word/2010/wordprocessingInk" xmlns:wne="http://schemas.microsoft.com/office/word/2006/wordml" xmlns:wps="http://schemas.microsoft.com/office/word/2010/wordprocessingShape" mc:Ignorable="w14 w15 w16se w16cid w16 w16cex wp14">
   <w:footnote w:type="separator" w:id="-1">
     <w:p>
       <w:r>
@@ -4206,7 +4143,7 @@
 </file>
 
 <file path=word/header1.xml><?xml version="1.0" encoding="utf-8"?>
-<w:hdr xmlns:wpc="http://schemas.microsoft.com/office/word/2010/wordprocessingCanvas" xmlns:cx="http://schemas.microsoft.com/office/drawing/2014/chartex" xmlns:cx1="http://schemas.microsoft.com/office/drawing/2015/9/8/chartex" xmlns:cx2="http://schemas.microsoft.com/office/drawing/2015/10/21/chartex" xmlns:cx3="http://schemas.microsoft.com/office/drawing/2016/5/9/chartex" xmlns:cx4="http://schemas.microsoft.com/office/drawing/2016/5/10/chartex" xmlns:cx5="http://schemas.microsoft.com/office/drawing/2016/5/11/chartex" xmlns:cx6="http://schemas.microsoft.com/office/drawing/2016/5/12/chartex" xmlns:cx7="http://schemas.microsoft.com/office/drawing/2016/5/13/chartex" xmlns:cx8="http://schemas.microsoft.com/office/drawing/2016/5/14/chartex" xmlns:mc="http://schemas.openxmlformats.org/markup-compatibility/2006" xmlns:aink="http://schemas.microsoft.com/office/drawing/2016/ink" xmlns:am3d="http://schemas.microsoft.com/office/drawing/2017/model3d" xmlns:o="urn:schemas-microsoft-com:office:office" xmlns:r="http://schemas.openxmlformats.org/officeDocument/2006/relationships" xmlns:m="http://schemas.openxmlformats.org/officeDocument/2006/math" xmlns:v="urn:schemas-microsoft-com:vml" xmlns:wp14="http://schemas.microsoft.com/office/word/2010/wordprocessingDrawing" xmlns:wp="http://schemas.openxmlformats.org/drawingml/2006/wordprocessingDrawing" xmlns:w10="urn:schemas-microsoft-com:office:word" xmlns:w="http://schemas.openxmlformats.org/wordprocessingml/2006/main" xmlns:w14="http://schemas.microsoft.com/office/word/2010/wordml" xmlns:w15="http://schemas.microsoft.com/office/word/2012/wordml" xmlns:w16cid="http://schemas.microsoft.com/office/word/2016/wordml/cid" xmlns:w16se="http://schemas.microsoft.com/office/word/2015/wordml/symex" xmlns:wpg="http://schemas.microsoft.com/office/word/2010/wordprocessingGroup" xmlns:wpi="http://schemas.microsoft.com/office/word/2010/wordprocessingInk" xmlns:wne="http://schemas.microsoft.com/office/word/2006/wordml" xmlns:wps="http://schemas.microsoft.com/office/word/2010/wordprocessingShape" mc:Ignorable="w14 w15 w16se w16cid wp14">
+<w:hdr xmlns:wpc="http://schemas.microsoft.com/office/word/2010/wordprocessingCanvas" xmlns:cx="http://schemas.microsoft.com/office/drawing/2014/chartex" xmlns:cx1="http://schemas.microsoft.com/office/drawing/2015/9/8/chartex" xmlns:cx2="http://schemas.microsoft.com/office/drawing/2015/10/21/chartex" xmlns:cx3="http://schemas.microsoft.com/office/drawing/2016/5/9/chartex" xmlns:cx4="http://schemas.microsoft.com/office/drawing/2016/5/10/chartex" xmlns:cx5="http://schemas.microsoft.com/office/drawing/2016/5/11/chartex" xmlns:cx6="http://schemas.microsoft.com/office/drawing/2016/5/12/chartex" xmlns:cx7="http://schemas.microsoft.com/office/drawing/2016/5/13/chartex" xmlns:cx8="http://schemas.microsoft.com/office/drawing/2016/5/14/chartex" xmlns:mc="http://schemas.openxmlformats.org/markup-compatibility/2006" xmlns:aink="http://schemas.microsoft.com/office/drawing/2016/ink" xmlns:am3d="http://schemas.microsoft.com/office/drawing/2017/model3d" xmlns:o="urn:schemas-microsoft-com:office:office" xmlns:r="http://schemas.openxmlformats.org/officeDocument/2006/relationships" xmlns:m="http://schemas.openxmlformats.org/officeDocument/2006/math" xmlns:v="urn:schemas-microsoft-com:vml" xmlns:wp14="http://schemas.microsoft.com/office/word/2010/wordprocessingDrawing" xmlns:wp="http://schemas.openxmlformats.org/drawingml/2006/wordprocessingDrawing" xmlns:w10="urn:schemas-microsoft-com:office:word" xmlns:w="http://schemas.openxmlformats.org/wordprocessingml/2006/main" xmlns:w14="http://schemas.microsoft.com/office/word/2010/wordml" xmlns:w15="http://schemas.microsoft.com/office/word/2012/wordml" xmlns:w16cex="http://schemas.microsoft.com/office/word/2018/wordml/cex" xmlns:w16cid="http://schemas.microsoft.com/office/word/2016/wordml/cid" xmlns:w16="http://schemas.microsoft.com/office/word/2018/wordml" xmlns:w16se="http://schemas.microsoft.com/office/word/2015/wordml/symex" xmlns:wpg="http://schemas.microsoft.com/office/word/2010/wordprocessingGroup" xmlns:wpi="http://schemas.microsoft.com/office/word/2010/wordprocessingInk" xmlns:wne="http://schemas.microsoft.com/office/word/2006/wordml" xmlns:wps="http://schemas.microsoft.com/office/word/2010/wordprocessingShape" mc:Ignorable="w14 w15 w16se w16cid w16 w16cex wp14">
   <w:p>
     <w:pPr>
       <w:pStyle w:val="Header"/>
@@ -4288,7 +4225,7 @@
 </file>
 
 <file path=word/numbering.xml><?xml version="1.0" encoding="utf-8"?>
-<w:numbering xmlns:wpc="http://schemas.microsoft.com/office/word/2010/wordprocessingCanvas" xmlns:cx="http://schemas.microsoft.com/office/drawing/2014/chartex" xmlns:cx1="http://schemas.microsoft.com/office/drawing/2015/9/8/chartex" xmlns:cx2="http://schemas.microsoft.com/office/drawing/2015/10/21/chartex" xmlns:cx3="http://schemas.microsoft.com/office/drawing/2016/5/9/chartex" xmlns:cx4="http://schemas.microsoft.com/office/drawing/2016/5/10/chartex" xmlns:cx5="http://schemas.microsoft.com/office/drawing/2016/5/11/chartex" xmlns:cx6="http://schemas.microsoft.com/office/drawing/2016/5/12/chartex" xmlns:cx7="http://schemas.microsoft.com/office/drawing/2016/5/13/chartex" xmlns:cx8="http://schemas.microsoft.com/office/drawing/2016/5/14/chartex" xmlns:mc="http://schemas.openxmlformats.org/markup-compatibility/2006" xmlns:aink="http://schemas.microsoft.com/office/drawing/2016/ink" xmlns:am3d="http://schemas.microsoft.com/office/drawing/2017/model3d" xmlns:o="urn:schemas-microsoft-com:office:office" xmlns:r="http://schemas.openxmlformats.org/officeDocument/2006/relationships" xmlns:m="http://schemas.openxmlformats.org/officeDocument/2006/math" xmlns:v="urn:schemas-microsoft-com:vml" xmlns:wp14="http://schemas.microsoft.com/office/word/2010/wordprocessingDrawing" xmlns:wp="http://schemas.openxmlformats.org/drawingml/2006/wordprocessingDrawing" xmlns:w10="urn:schemas-microsoft-com:office:word" xmlns:w="http://schemas.openxmlformats.org/wordprocessingml/2006/main" xmlns:w14="http://schemas.microsoft.com/office/word/2010/wordml" xmlns:w15="http://schemas.microsoft.com/office/word/2012/wordml" xmlns:w16cid="http://schemas.microsoft.com/office/word/2016/wordml/cid" xmlns:w16se="http://schemas.microsoft.com/office/word/2015/wordml/symex" xmlns:wpg="http://schemas.microsoft.com/office/word/2010/wordprocessingGroup" xmlns:wpi="http://schemas.microsoft.com/office/word/2010/wordprocessingInk" xmlns:wne="http://schemas.microsoft.com/office/word/2006/wordml" xmlns:wps="http://schemas.microsoft.com/office/word/2010/wordprocessingShape" mc:Ignorable="w14 w15 w16se w16cid wp14">
+<w:numbering xmlns:wpc="http://schemas.microsoft.com/office/word/2010/wordprocessingCanvas" xmlns:cx="http://schemas.microsoft.com/office/drawing/2014/chartex" xmlns:cx1="http://schemas.microsoft.com/office/drawing/2015/9/8/chartex" xmlns:cx2="http://schemas.microsoft.com/office/drawing/2015/10/21/chartex" xmlns:cx3="http://schemas.microsoft.com/office/drawing/2016/5/9/chartex" xmlns:cx4="http://schemas.microsoft.com/office/drawing/2016/5/10/chartex" xmlns:cx5="http://schemas.microsoft.com/office/drawing/2016/5/11/chartex" xmlns:cx6="http://schemas.microsoft.com/office/drawing/2016/5/12/chartex" xmlns:cx7="http://schemas.microsoft.com/office/drawing/2016/5/13/chartex" xmlns:cx8="http://schemas.microsoft.com/office/drawing/2016/5/14/chartex" xmlns:mc="http://schemas.openxmlformats.org/markup-compatibility/2006" xmlns:aink="http://schemas.microsoft.com/office/drawing/2016/ink" xmlns:am3d="http://schemas.microsoft.com/office/drawing/2017/model3d" xmlns:o="urn:schemas-microsoft-com:office:office" xmlns:r="http://schemas.openxmlformats.org/officeDocument/2006/relationships" xmlns:m="http://schemas.openxmlformats.org/officeDocument/2006/math" xmlns:v="urn:schemas-microsoft-com:vml" xmlns:wp14="http://schemas.microsoft.com/office/word/2010/wordprocessingDrawing" xmlns:wp="http://schemas.openxmlformats.org/drawingml/2006/wordprocessingDrawing" xmlns:w10="urn:schemas-microsoft-com:office:word" xmlns:w="http://schemas.openxmlformats.org/wordprocessingml/2006/main" xmlns:w14="http://schemas.microsoft.com/office/word/2010/wordml" xmlns:w15="http://schemas.microsoft.com/office/word/2012/wordml" xmlns:w16cex="http://schemas.microsoft.com/office/word/2018/wordml/cex" xmlns:w16cid="http://schemas.microsoft.com/office/word/2016/wordml/cid" xmlns:w16="http://schemas.microsoft.com/office/word/2018/wordml" xmlns:w16se="http://schemas.microsoft.com/office/word/2015/wordml/symex" xmlns:wpg="http://schemas.microsoft.com/office/word/2010/wordprocessingGroup" xmlns:wpi="http://schemas.microsoft.com/office/word/2010/wordprocessingInk" xmlns:wne="http://schemas.microsoft.com/office/word/2006/wordml" xmlns:wps="http://schemas.microsoft.com/office/word/2010/wordprocessingShape" mc:Ignorable="w14 w15 w16se w16cid w16 w16cex wp14">
   <w:abstractNum w:abstractNumId="0" w15:restartNumberingAfterBreak="0">
     <w:nsid w:val="01C172D3"/>
     <w:multiLevelType w:val="hybridMultilevel"/>
@@ -6192,7 +6129,7 @@
 </file>
 
 <file path=word/styles.xml><?xml version="1.0" encoding="utf-8"?>
-<w:styles xmlns:mc="http://schemas.openxmlformats.org/markup-compatibility/2006" xmlns:r="http://schemas.openxmlformats.org/officeDocument/2006/relationships" xmlns:w="http://schemas.openxmlformats.org/wordprocessingml/2006/main" xmlns:w14="http://schemas.microsoft.com/office/word/2010/wordml" xmlns:w15="http://schemas.microsoft.com/office/word/2012/wordml" xmlns:w16cid="http://schemas.microsoft.com/office/word/2016/wordml/cid" xmlns:w16se="http://schemas.microsoft.com/office/word/2015/wordml/symex" mc:Ignorable="w14 w15 w16se w16cid">
+<w:styles xmlns:mc="http://schemas.openxmlformats.org/markup-compatibility/2006" xmlns:r="http://schemas.openxmlformats.org/officeDocument/2006/relationships" xmlns:w="http://schemas.openxmlformats.org/wordprocessingml/2006/main" xmlns:w14="http://schemas.microsoft.com/office/word/2010/wordml" xmlns:w15="http://schemas.microsoft.com/office/word/2012/wordml" xmlns:w16cex="http://schemas.microsoft.com/office/word/2018/wordml/cex" xmlns:w16cid="http://schemas.microsoft.com/office/word/2016/wordml/cid" xmlns:w16="http://schemas.microsoft.com/office/word/2018/wordml" xmlns:w16se="http://schemas.microsoft.com/office/word/2015/wordml/symex" mc:Ignorable="w14 w15 w16se w16cid w16 w16cex">
   <w:docDefaults>
     <w:rPrDefault>
       <w:rPr>
